--- a/Documents/Cahier_des_charges-DELCHIAPPO-BEN_YAHYA.docx
+++ b/Documents/Cahier_des_charges-DELCHIAPPO-BEN_YAHYA.docx
@@ -94,13 +94,7 @@
         <w:rPr>
           <w:rFonts w:asciiTheme="majorHAnsi" w:hAnsiTheme="majorHAnsi" w:cstheme="majorHAnsi"/>
         </w:rPr>
-        <w:t>L'objectif de ce projet est de pouvoir développer une application, utilisable par des professeurs, afin de gérer des étudiants. Cela veut dire qu'ils pourront voir tous les étudiants, ajouter de nouveaux étudiants, ajouter les moyennes de chaque matière et</w:t>
-      </w:r>
-      <w:r>
-        <w:rPr>
-          <w:rFonts w:asciiTheme="majorHAnsi" w:hAnsiTheme="majorHAnsi" w:cstheme="majorHAnsi"/>
-        </w:rPr>
-        <w:t xml:space="preserve"> les supprimer.</w:t>
+        <w:t>L'objectif de ce projet est de pouvoir développer une application, utilisable par des professeurs, afin de gérer des étudiants. Cela veut dire qu'ils pourront voir tous les étudiants, ajouter de nouveaux étudiants, ajouter les moyennes de chaque matière et les supprimer.</w:t>
       </w:r>
     </w:p>
     <w:p>
@@ -115,19 +109,7 @@
         <w:rPr>
           <w:rFonts w:asciiTheme="majorHAnsi" w:hAnsiTheme="majorHAnsi" w:cstheme="majorHAnsi"/>
         </w:rPr>
-        <w:t>Pour cela, nous allons devoir créer une page “Ajouter un étudiant”, où le prof va devoir rentrer toutes les informations concernant l'étudiant, soit : son nom, son prénom, son âge, son année d'étude, une première matière, la moyenne corresp</w:t>
-      </w:r>
-      <w:r>
-        <w:rPr>
-          <w:rFonts w:asciiTheme="majorHAnsi" w:hAnsiTheme="majorHAnsi" w:cstheme="majorHAnsi"/>
-        </w:rPr>
-        <w:t>ondante et sa photo. Pour gérer et manipuler toutes les données, nous allons mettre en place une BDD, avec 3 tables, une pour l'étudiant, une pour les matières et les moyennes et une dernière contenant les différents identifiants et mots de passe des profe</w:t>
-      </w:r>
-      <w:r>
-        <w:rPr>
-          <w:rFonts w:asciiTheme="majorHAnsi" w:hAnsiTheme="majorHAnsi" w:cstheme="majorHAnsi"/>
-        </w:rPr>
-        <w:t>sseurs.</w:t>
+        <w:t>Pour cela, nous allons devoir créer une page “Ajouter un étudiant”, où le prof va devoir rentrer toutes les informations concernant l'étudiant, soit : son nom, son prénom, son âge, son année d'étude, une première matière, la moyenne correspondante et sa photo. Pour gérer et manipuler toutes les données, nous allons mettre en place une BDD, avec 3 tables, une pour l'étudiant, une pour les matières et les moyennes et une dernière contenant les différents identifiants et mots de passe des professeurs.</w:t>
       </w:r>
     </w:p>
     <w:p>
@@ -143,40 +125,44 @@
         </w:rPr>
         <w:t xml:space="preserve">Si nous regardons de plus près à quoi correspond </w:t>
       </w:r>
-      <w:proofErr w:type="spellStart"/>
-      <w:r>
-        <w:rPr>
-          <w:rFonts w:asciiTheme="majorHAnsi" w:hAnsiTheme="majorHAnsi" w:cstheme="majorHAnsi"/>
-        </w:rPr>
-        <w:t>chaques</w:t>
-      </w:r>
-      <w:proofErr w:type="spellEnd"/>
-      <w:r>
-        <w:rPr>
-          <w:rFonts w:asciiTheme="majorHAnsi" w:hAnsiTheme="majorHAnsi" w:cstheme="majorHAnsi"/>
-        </w:rPr>
-        <w:t xml:space="preserve"> tables, voici ce que nous allons devoir mettre en place :</w:t>
-      </w:r>
-    </w:p>
-    <w:p>
-      <w:pPr>
-        <w:jc w:val="both"/>
-        <w:rPr>
-          <w:rFonts w:asciiTheme="majorHAnsi" w:hAnsiTheme="majorHAnsi" w:cstheme="majorHAnsi"/>
-        </w:rPr>
-      </w:pPr>
-    </w:p>
-    <w:p>
-      <w:pPr>
-        <w:jc w:val="both"/>
-        <w:rPr>
-          <w:rFonts w:asciiTheme="majorHAnsi" w:hAnsiTheme="majorHAnsi" w:cstheme="majorHAnsi"/>
-        </w:rPr>
-      </w:pPr>
-    </w:p>
-    <w:p>
-      <w:pPr>
-        <w:jc w:val="both"/>
+      <w:r>
+        <w:rPr>
+          <w:rFonts w:asciiTheme="majorHAnsi" w:hAnsiTheme="majorHAnsi" w:cstheme="majorHAnsi"/>
+        </w:rPr>
+        <w:t>chaque</w:t>
+      </w:r>
+      <w:r>
+        <w:rPr>
+          <w:rFonts w:asciiTheme="majorHAnsi" w:hAnsiTheme="majorHAnsi" w:cstheme="majorHAnsi"/>
+        </w:rPr>
+        <w:t xml:space="preserve"> table</w:t>
+      </w:r>
+      <w:r>
+        <w:rPr>
+          <w:rFonts w:asciiTheme="majorHAnsi" w:hAnsiTheme="majorHAnsi" w:cstheme="majorHAnsi"/>
+        </w:rPr>
+        <w:t>, voici ce que nous allons devoir mettre en place :</w:t>
+      </w:r>
+    </w:p>
+    <w:p>
+      <w:pPr>
+        <w:jc w:val="both"/>
+        <w:rPr>
+          <w:rFonts w:asciiTheme="majorHAnsi" w:hAnsiTheme="majorHAnsi" w:cstheme="majorHAnsi"/>
+        </w:rPr>
+      </w:pPr>
+    </w:p>
+    <w:p>
+      <w:pPr>
+        <w:jc w:val="both"/>
+        <w:rPr>
+          <w:rFonts w:asciiTheme="majorHAnsi" w:hAnsiTheme="majorHAnsi" w:cstheme="majorHAnsi"/>
+        </w:rPr>
+      </w:pPr>
+    </w:p>
+    <w:p>
+      <w:pPr>
+        <w:jc w:val="center"/>
         <w:rPr>
           <w:rFonts w:asciiTheme="majorHAnsi" w:hAnsiTheme="majorHAnsi" w:cstheme="majorHAnsi"/>
         </w:rPr>
@@ -189,8 +175,8 @@
         </w:rPr>
         <w:drawing>
           <wp:inline distT="114300" distB="114300" distL="114300" distR="114300">
-            <wp:extent cx="5731200" cy="2832100"/>
-            <wp:effectExtent l="0" t="0" r="0" b="0"/>
+            <wp:extent cx="3476625" cy="2295525"/>
+            <wp:effectExtent l="0" t="0" r="9525" b="9525"/>
             <wp:docPr id="6" name="image5.png"/>
             <wp:cNvGraphicFramePr/>
             <a:graphic xmlns:a="http://schemas.openxmlformats.org/drawingml/2006/main">
@@ -201,8 +187,13 @@
                     <pic:cNvPicPr preferRelativeResize="0"/>
                   </pic:nvPicPr>
                   <pic:blipFill>
-                    <a:blip r:embed="rId5"/>
-                    <a:srcRect/>
+                    <a:blip r:embed="rId5">
+                      <a:extLst>
+                        <a:ext uri="{28A0092B-C50C-407E-A947-70E740481C1C}">
+                          <a14:useLocalDpi xmlns:a14="http://schemas.microsoft.com/office/drawing/2010/main" val="0"/>
+                        </a:ext>
+                      </a:extLst>
+                    </a:blip>
                     <a:stretch>
                       <a:fillRect/>
                     </a:stretch>
@@ -210,7 +201,7 @@
                   <pic:spPr>
                     <a:xfrm>
                       <a:off x="0" y="0"/>
-                      <a:ext cx="5731200" cy="2832100"/>
+                      <a:ext cx="3476771" cy="2295621"/>
                     </a:xfrm>
                     <a:prstGeom prst="rect">
                       <a:avLst/>
@@ -256,54 +247,41 @@
         <w:rPr>
           <w:rFonts w:asciiTheme="majorHAnsi" w:hAnsiTheme="majorHAnsi" w:cstheme="majorHAnsi"/>
         </w:rPr>
-        <w:t xml:space="preserve"> de faire l'application. L'obje</w:t>
-      </w:r>
-      <w:r>
-        <w:rPr>
-          <w:rFonts w:asciiTheme="majorHAnsi" w:hAnsiTheme="majorHAnsi" w:cstheme="majorHAnsi"/>
-        </w:rPr>
-        <w:t xml:space="preserve">ctif est d'avoir une page de connexion pour que le professeur puisse se connecter. Ensuite, il sera redirigé vers une page de choix, où il pourra choisir entre 3 pages. Une page "Ajouter un étudiant", avec toutes les informations nécessaires à la création </w:t>
-      </w:r>
-      <w:r>
-        <w:rPr>
-          <w:rFonts w:asciiTheme="majorHAnsi" w:hAnsiTheme="majorHAnsi" w:cstheme="majorHAnsi"/>
-        </w:rPr>
-        <w:t>d'un étudiant. Une page "Trombinoscope", qui permet de visualiser tous les étudiants, avec leur nom, prénom, année d’étude et photo. Et une page "Liste des étudiants", qui nous permettra de lister chaque étudiant, avec leur nom, leur prénom, leur âge, leur</w:t>
-      </w:r>
-      <w:r>
-        <w:rPr>
-          <w:rFonts w:asciiTheme="majorHAnsi" w:hAnsiTheme="majorHAnsi" w:cstheme="majorHAnsi"/>
-        </w:rPr>
-        <w:t xml:space="preserve"> moyenne, leur moyenne générale, leur photo. Si on clique sur un étudiant, on pourrait être redirigé vers une page plus spécifique concernant l'étudiant sélectionné, où il nous sera possible de supprimer ou ajouter des moyennes ?</w:t>
-      </w:r>
-    </w:p>
-    <w:p>
-      <w:pPr>
-        <w:jc w:val="both"/>
-        <w:rPr>
-          <w:rFonts w:asciiTheme="majorHAnsi" w:hAnsiTheme="majorHAnsi" w:cstheme="majorHAnsi"/>
-        </w:rPr>
-      </w:pPr>
-    </w:p>
-    <w:p>
-      <w:pPr>
-        <w:jc w:val="both"/>
-        <w:rPr>
-          <w:rFonts w:asciiTheme="majorHAnsi" w:hAnsiTheme="majorHAnsi" w:cstheme="majorHAnsi"/>
-        </w:rPr>
-      </w:pPr>
-      <w:r>
-        <w:rPr>
-          <w:rFonts w:asciiTheme="majorHAnsi" w:hAnsiTheme="majorHAnsi" w:cstheme="majorHAnsi"/>
-        </w:rPr>
-        <w:lastRenderedPageBreak/>
-        <w:t>La connexion entre le cl</w:t>
-      </w:r>
-      <w:r>
-        <w:rPr>
-          <w:rFonts w:asciiTheme="majorHAnsi" w:hAnsiTheme="majorHAnsi" w:cstheme="majorHAnsi"/>
-        </w:rPr>
-        <w:t>ient et le serveur est plutôt simple. Notre serveur est notre base de données, et le client est l’application. C’est notre BDD qui gère le moindre changement, et l’application qui agit sur les informations de la base de données.</w:t>
+        <w:t xml:space="preserve"> de faire l'application. L'objectif est d'avoir une page de connexion pour que le professeur puisse se connecter. Ensuite, il sera redirigé vers une page de choix, où il pourra choisir entre 3 pages. Une page "Ajouter un étudiant", avec toutes les informations nécessaires à la création d'un étudiant. Une page "Trombinoscope", qui permet de visualiser tous les étudiants, avec leur nom, prénom, année d’étude et photo. Et une page "Liste des étudiants", qui nous permettra de lister chaque étudiant, avec leur nom, leur prénom, leur âge, leur moyenne, leur moyenne générale, leur photo. Si on clique sur un étudiant, on pourrait être redirigé vers une page plus spécifique concernant l'étudiant sélectionné, où il nous sera possible de supprimer ou ajouter des moyennes ?</w:t>
+      </w:r>
+    </w:p>
+    <w:p>
+      <w:pPr>
+        <w:jc w:val="both"/>
+        <w:rPr>
+          <w:rFonts w:asciiTheme="majorHAnsi" w:hAnsiTheme="majorHAnsi" w:cstheme="majorHAnsi"/>
+        </w:rPr>
+      </w:pPr>
+    </w:p>
+    <w:p>
+      <w:pPr>
+        <w:jc w:val="both"/>
+        <w:rPr>
+          <w:rFonts w:asciiTheme="majorHAnsi" w:hAnsiTheme="majorHAnsi" w:cstheme="majorHAnsi"/>
+        </w:rPr>
+      </w:pPr>
+      <w:r>
+        <w:rPr>
+          <w:rFonts w:asciiTheme="majorHAnsi" w:hAnsiTheme="majorHAnsi" w:cstheme="majorHAnsi"/>
+        </w:rPr>
+        <w:t xml:space="preserve">La connexion entre le client et le serveur est plutôt simple. Notre serveur est </w:t>
+      </w:r>
+      <w:r>
+        <w:rPr>
+          <w:rFonts w:asciiTheme="majorHAnsi" w:hAnsiTheme="majorHAnsi" w:cstheme="majorHAnsi"/>
+        </w:rPr>
+        <w:t xml:space="preserve">la machine virtuelle hébergeant </w:t>
+      </w:r>
+      <w:r>
+        <w:rPr>
+          <w:rFonts w:asciiTheme="majorHAnsi" w:hAnsiTheme="majorHAnsi" w:cstheme="majorHAnsi"/>
+        </w:rPr>
+        <w:t>notre base de données, et le client est l’application. C’est notre BDD qui gère le moindre changement, et l’application qui agit sur les informations de la base de données.</w:t>
       </w:r>
     </w:p>
     <w:p>
@@ -328,14 +306,7 @@
           <w:rFonts w:asciiTheme="majorHAnsi" w:hAnsiTheme="majorHAnsi" w:cstheme="majorHAnsi"/>
           <w:u w:val="single"/>
         </w:rPr>
-        <w:t xml:space="preserve">Les bibliothèques/paquets </w:t>
-      </w:r>
-      <w:r>
-        <w:rPr>
-          <w:rFonts w:asciiTheme="majorHAnsi" w:hAnsiTheme="majorHAnsi" w:cstheme="majorHAnsi"/>
-          <w:u w:val="single"/>
-        </w:rPr>
-        <w:t>qui nous permettent cette mise en place :</w:t>
+        <w:t>Les bibliothèques/paquets qui nous permettent cette mise en place :</w:t>
       </w:r>
     </w:p>
     <w:p>
@@ -805,14 +776,23 @@
           <w:rFonts w:asciiTheme="majorHAnsi" w:hAnsiTheme="majorHAnsi" w:cstheme="majorHAnsi"/>
           <w:b/>
         </w:rPr>
-        <w:t>m</w:t>
-      </w:r>
+        <w:t>mysql</w:t>
+      </w:r>
+      <w:proofErr w:type="spellEnd"/>
       <w:r>
         <w:rPr>
           <w:rFonts w:asciiTheme="majorHAnsi" w:hAnsiTheme="majorHAnsi" w:cstheme="majorHAnsi"/>
           <w:b/>
         </w:rPr>
-        <w:t>ysql</w:t>
+        <w:t>-</w:t>
+      </w:r>
+      <w:proofErr w:type="spellStart"/>
+      <w:r>
+        <w:rPr>
+          <w:rFonts w:asciiTheme="majorHAnsi" w:hAnsiTheme="majorHAnsi" w:cstheme="majorHAnsi"/>
+          <w:b/>
+        </w:rPr>
+        <w:t>connector</w:t>
       </w:r>
       <w:proofErr w:type="spellEnd"/>
       <w:r>
@@ -820,22 +800,6 @@
           <w:rFonts w:asciiTheme="majorHAnsi" w:hAnsiTheme="majorHAnsi" w:cstheme="majorHAnsi"/>
           <w:b/>
         </w:rPr>
-        <w:t>-</w:t>
-      </w:r>
-      <w:proofErr w:type="spellStart"/>
-      <w:r>
-        <w:rPr>
-          <w:rFonts w:asciiTheme="majorHAnsi" w:hAnsiTheme="majorHAnsi" w:cstheme="majorHAnsi"/>
-          <w:b/>
-        </w:rPr>
-        <w:t>connector</w:t>
-      </w:r>
-      <w:proofErr w:type="spellEnd"/>
-      <w:r>
-        <w:rPr>
-          <w:rFonts w:asciiTheme="majorHAnsi" w:hAnsiTheme="majorHAnsi" w:cstheme="majorHAnsi"/>
-          <w:b/>
-        </w:rPr>
         <w:t>-python</w:t>
       </w:r>
     </w:p>
@@ -892,15 +856,7 @@
         <w:rPr>
           <w:rFonts w:asciiTheme="majorHAnsi" w:hAnsiTheme="majorHAnsi" w:cstheme="majorHAnsi"/>
         </w:rPr>
-        <w:t>Nous avons pensé à ajouter</w:t>
-      </w:r>
-      <w:bookmarkStart w:id="0" w:name="_GoBack"/>
-      <w:bookmarkEnd w:id="0"/>
-      <w:r>
-        <w:rPr>
-          <w:rFonts w:asciiTheme="majorHAnsi" w:hAnsiTheme="majorHAnsi" w:cstheme="majorHAnsi"/>
-        </w:rPr>
-        <w:t xml:space="preserve"> des éléments en plus, pour rendre le programme encore plus intéressant et user-</w:t>
+        <w:t>Nous avons pensé à ajouter des éléments en plus, pour rendre le programme encore plus intéressant et user-</w:t>
       </w:r>
       <w:proofErr w:type="spellStart"/>
       <w:r>
@@ -952,13 +908,7 @@
         <w:rPr>
           <w:rFonts w:asciiTheme="majorHAnsi" w:hAnsiTheme="majorHAnsi" w:cstheme="majorHAnsi"/>
         </w:rPr>
-        <w:t>Si un étudiant est déjà présent dans la BDD, faire une mise à jour d</w:t>
-      </w:r>
-      <w:r>
-        <w:rPr>
-          <w:rFonts w:asciiTheme="majorHAnsi" w:hAnsiTheme="majorHAnsi" w:cstheme="majorHAnsi"/>
-        </w:rPr>
-        <w:t>e ses informations tant que la moyenne ne change pas, ne pas recréer un deuxième même étudiant.</w:t>
+        <w:t>Si un étudiant est déjà présent dans la BDD, faire une mise à jour de ses informations tant que la moyenne ne change pas, ne pas recréer un deuxième même étudiant.</w:t>
       </w:r>
     </w:p>
     <w:p>
@@ -984,13 +934,7 @@
         <w:rPr>
           <w:rFonts w:asciiTheme="majorHAnsi" w:hAnsiTheme="majorHAnsi" w:cstheme="majorHAnsi"/>
         </w:rPr>
-        <w:t>Pouvoir supprimer un étudiant ! Pour ce faire, nous nous sommes dit que lorsqu’un étudiant n’est plus dans une classe, il n’a plus de matière. Alors pour suppr</w:t>
-      </w:r>
-      <w:r>
-        <w:rPr>
-          <w:rFonts w:asciiTheme="majorHAnsi" w:hAnsiTheme="majorHAnsi" w:cstheme="majorHAnsi"/>
-        </w:rPr>
-        <w:t>imer un étudiant, il faudrait lui supprimer toutes ses moyennes.</w:t>
+        <w:t>Pouvoir supprimer un étudiant ! Pour ce faire, nous nous sommes dit que lorsqu’un étudiant n’est plus dans une classe, il n’a plus de matière. Alors pour supprimer un étudiant, il faudrait lui supprimer toutes ses moyennes.</w:t>
       </w:r>
     </w:p>
     <w:p>
@@ -1042,13 +986,7 @@
         <w:rPr>
           <w:rFonts w:asciiTheme="majorHAnsi" w:hAnsiTheme="majorHAnsi" w:cstheme="majorHAnsi"/>
         </w:rPr>
-        <w:t>Afficher toutes les photos des étudiants de la clas</w:t>
-      </w:r>
-      <w:r>
-        <w:rPr>
-          <w:rFonts w:asciiTheme="majorHAnsi" w:hAnsiTheme="majorHAnsi" w:cstheme="majorHAnsi"/>
-        </w:rPr>
-        <w:t>se, avoir le trombinoscope de la classe désiré.</w:t>
+        <w:t>Afficher toutes les photos des étudiants de la classe, avoir le trombinoscope de la classe désiré.</w:t>
       </w:r>
     </w:p>
     <w:p>
@@ -1100,13 +1038,15 @@
           <w:rFonts w:asciiTheme="majorHAnsi" w:hAnsiTheme="majorHAnsi" w:cstheme="majorHAnsi"/>
         </w:rPr>
         <w:lastRenderedPageBreak/>
-        <w:t>Pouvoir visualiser toutes les notes de chaque matière d’un étudiant, dans l’onglet “liste des étudiants”, en cliquant simplement sur le nom de l’étudiant, il pourrait y avoir une redirection vers une page spécifique à l’étudiant, où il serait alors possibl</w:t>
-      </w:r>
-      <w:r>
-        <w:rPr>
-          <w:rFonts w:asciiTheme="majorHAnsi" w:hAnsiTheme="majorHAnsi" w:cstheme="majorHAnsi"/>
-        </w:rPr>
-        <w:t>e de supprimer/ajouter une moyenne.</w:t>
+        <w:t>Pouvoir visualiser toutes les notes de chaque matière d’un étudiant, dans l’ong</w:t>
+      </w:r>
+      <w:bookmarkStart w:id="0" w:name="_GoBack"/>
+      <w:bookmarkEnd w:id="0"/>
+      <w:r>
+        <w:rPr>
+          <w:rFonts w:asciiTheme="majorHAnsi" w:hAnsiTheme="majorHAnsi" w:cstheme="majorHAnsi"/>
+        </w:rPr>
+        <w:t>let “liste des étudiants”, en cliquant simplement sur le nom de l’étudiant, il pourrait y avoir une redirection vers une page spécifique à l’étudiant, où il serait alors possible de supprimer/ajouter une moyenne.</w:t>
       </w:r>
     </w:p>
     <w:p>
@@ -1227,13 +1167,7 @@
         <w:rPr>
           <w:rFonts w:asciiTheme="majorHAnsi" w:hAnsiTheme="majorHAnsi" w:cstheme="majorHAnsi"/>
         </w:rPr>
-        <w:t>Pour ajouter un étudiant, il faut vérifier qu’un étudia</w:t>
-      </w:r>
-      <w:r>
-        <w:rPr>
-          <w:rFonts w:asciiTheme="majorHAnsi" w:hAnsiTheme="majorHAnsi" w:cstheme="majorHAnsi"/>
-        </w:rPr>
-        <w:t>nt ne peut pas être ajouté 2 fois dans la BDD, pour cela, il faut s’assurer que le nom, le prénom, l’âge et l'année sont bien tous différents.</w:t>
+        <w:t>Pour ajouter un étudiant, il faut vérifier qu’un étudiant ne peut pas être ajouté 2 fois dans la BDD, pour cela, il faut s’assurer que le nom, le prénom, l’âge et l'année sont bien tous différents.</w:t>
       </w:r>
     </w:p>
     <w:p>
@@ -1260,13 +1194,7 @@
         <w:rPr>
           <w:rFonts w:asciiTheme="majorHAnsi" w:hAnsiTheme="majorHAnsi" w:cstheme="majorHAnsi"/>
         </w:rPr>
-        <w:t>Parfois, deux étudiants peuvent avoir les mêmes nom et prénom, donc pour vérifier cela, il faudrait vérifier qu</w:t>
-      </w:r>
-      <w:r>
-        <w:rPr>
-          <w:rFonts w:asciiTheme="majorHAnsi" w:hAnsiTheme="majorHAnsi" w:cstheme="majorHAnsi"/>
-        </w:rPr>
-        <w:t>’ils aient bien des années d’études différentes, et surtout que leur photo est différente.</w:t>
+        <w:t>Parfois, deux étudiants peuvent avoir les mêmes nom et prénom, donc pour vérifier cela, il faudrait vérifier qu’ils aient bien des années d’études différentes, et surtout que leur photo est différente.</w:t>
       </w:r>
     </w:p>
     <w:p>
@@ -1321,13 +1249,7 @@
         <w:rPr>
           <w:rFonts w:asciiTheme="majorHAnsi" w:hAnsiTheme="majorHAnsi" w:cstheme="majorHAnsi"/>
         </w:rPr>
-        <w:t>”</w:t>
-      </w:r>
-      <w:r>
-        <w:rPr>
-          <w:rFonts w:asciiTheme="majorHAnsi" w:hAnsiTheme="majorHAnsi" w:cstheme="majorHAnsi"/>
-        </w:rPr>
-        <w:t>) soient strictement contenues entre 0 et 20.</w:t>
+        <w:t>”) soient strictement contenues entre 0 et 20.</w:t>
       </w:r>
     </w:p>
     <w:p>
@@ -1539,13 +1461,7 @@
         <w:rPr>
           <w:rFonts w:asciiTheme="majorHAnsi" w:hAnsiTheme="majorHAnsi" w:cstheme="majorHAnsi"/>
         </w:rPr>
-        <w:t>Pour illustrer ce que nous voulions, et ce que nous avons obtenu, vous trouverez sur la gauche, les schémas des idées, et à droite la version f</w:t>
-      </w:r>
-      <w:r>
-        <w:rPr>
-          <w:rFonts w:asciiTheme="majorHAnsi" w:hAnsiTheme="majorHAnsi" w:cstheme="majorHAnsi"/>
-        </w:rPr>
-        <w:t>inale obtenue. Voici toutes nos pages :</w:t>
+        <w:t>Pour illustrer ce que nous voulions, et ce que nous avons obtenu, vous trouverez sur la gauche, les schémas des idées, et à droite la version finale obtenue. Voici toutes nos pages :</w:t>
       </w:r>
     </w:p>
     <w:p>
@@ -2941,13 +2857,7 @@
         <w:rPr>
           <w:rFonts w:asciiTheme="majorHAnsi" w:hAnsiTheme="majorHAnsi" w:cstheme="majorHAnsi"/>
         </w:rPr>
-        <w:t>Cet onglet est le même que celui qui était prévu au départ, mais il a été déplacé dans la fenêtre “liste des étudiants”, l</w:t>
-      </w:r>
-      <w:r>
-        <w:rPr>
-          <w:rFonts w:asciiTheme="majorHAnsi" w:hAnsiTheme="majorHAnsi" w:cstheme="majorHAnsi"/>
-        </w:rPr>
-        <w:t xml:space="preserve">orsque l’on </w:t>
+        <w:t xml:space="preserve">Cet onglet est le même que celui qui était prévu au départ, mais il a été déplacé dans la fenêtre “liste des étudiants”, lorsque l’on </w:t>
       </w:r>
       <w:r>
         <w:rPr>
